--- a/wwr/Personal Website/W08 - Personal Site Content.docx
+++ b/wwr/Personal Website/W08 - Personal Site Content.docx
@@ -61,6 +61,16 @@
         </w:rPr>
         <w:t>BUY</w:t>
       </w:r>
+      <w:r>
+        <w:rPr>
+          <w:rFonts w:ascii="AppleSystemUIFont" w:hAnsi="AppleSystemUIFont" w:cs="AppleSystemUIFont"/>
+          <w:b/>
+          <w:bCs/>
+          <w:sz w:val="26"/>
+          <w:szCs w:val="26"/>
+        </w:rPr>
+        <w:t xml:space="preserve"> (Browse)</w:t>
+      </w:r>
     </w:p>
     <w:p>
       <w:pPr>
@@ -329,6 +339,16 @@
           <w:szCs w:val="26"/>
         </w:rPr>
         <w:t>PERSONAL INFORMATION</w:t>
+      </w:r>
+      <w:r>
+        <w:rPr>
+          <w:rFonts w:ascii="AppleSystemUIFont" w:hAnsi="AppleSystemUIFont" w:cs="AppleSystemUIFont"/>
+          <w:b/>
+          <w:bCs/>
+          <w:sz w:val="26"/>
+          <w:szCs w:val="26"/>
+        </w:rPr>
+        <w:t xml:space="preserve"> (About me)</w:t>
       </w:r>
     </w:p>
     <w:p>
@@ -646,25 +666,7 @@
           <w:sz w:val="27"/>
           <w:szCs w:val="27"/>
         </w:rPr>
-        <w:t xml:space="preserve">I develop websites. I can make a website look the way you want it to with just an image. If you ever feel tired of trying to navigate a website, I can make it simpler. I have made a </w:t>
-      </w:r>
-      <w:r>
-        <w:rPr>
-          <w:rFonts w:ascii="Libre Franklin" w:eastAsia="Times New Roman" w:hAnsi="Libre Franklin" w:cs="Times New Roman"/>
-          <w:color w:val="000000"/>
-          <w:sz w:val="27"/>
-          <w:szCs w:val="27"/>
-        </w:rPr>
-        <w:t>white-water</w:t>
-      </w:r>
-      <w:r>
-        <w:rPr>
-          <w:rFonts w:ascii="Libre Franklin" w:eastAsia="Times New Roman" w:hAnsi="Libre Franklin" w:cs="Times New Roman"/>
-          <w:color w:val="000000"/>
-          <w:sz w:val="27"/>
-          <w:szCs w:val="27"/>
-        </w:rPr>
-        <w:t xml:space="preserve"> rafting website and can do all sorts of things. I mean, have you ever visited a website and you just hate navigating through it? That's why I'm here. I fix those issues for you.</w:t>
+        <w:t>I develop websites. I can make a website look the way you want it to with just an image. If you ever feel tired of trying to navigate a website, I can make it simpler. I have made a white-water rafting website and can do all sorts of things. I mean, have you ever visited a website and you just hate navigating through it? That's why I'm here. I fix those issues for you.</w:t>
       </w:r>
     </w:p>
     <w:p>
